--- a/Documentação/Escolpo/Functionalidades.docx
+++ b/Documentação/Escolpo/Functionalidades.docx
@@ -484,6 +484,19 @@
         <w:t xml:space="preserve"/>
         <w:tab/>
         <w:t xml:space="preserve">- Criar Dashboards</w:t>
+      </w:r>
+    </w:p>
+    <w:p>
+      <w:pPr/>
+      <w:r>
+        <w:rPr>
+          <w:rFonts w:ascii="Helvetica" w:hAnsi="Helvetica" w:cs="Helvetica"/>
+          <w:sz w:val="28"/>
+          <w:sz-cs w:val="28"/>
+        </w:rPr>
+        <w:t xml:space="preserve"/>
+        <w:tab/>
+        <w:t xml:space="preserve">- Criar tickets</w:t>
       </w:r>
     </w:p>
     <w:p>

--- a/Documentação/Escolpo/Functionalidades.docx
+++ b/Documentação/Escolpo/Functionalidades.docx
@@ -68,22 +68,7 @@
         <w:tab/>
         <w:t xml:space="preserve"/>
         <w:tab/>
-        <w:t xml:space="preserve">- Nome</w:t>
-      </w:r>
-    </w:p>
-    <w:p>
-      <w:pPr/>
-      <w:r>
-        <w:rPr>
-          <w:rFonts w:ascii="Helvetica" w:hAnsi="Helvetica" w:cs="Helvetica"/>
-          <w:sz w:val="28"/>
-          <w:sz-cs w:val="28"/>
-        </w:rPr>
-        <w:t xml:space="preserve"/>
-        <w:tab/>
-        <w:t xml:space="preserve"/>
-        <w:tab/>
-        <w:t xml:space="preserve">- Sobrenome</w:t>
+        <w:t xml:space="preserve">- Nome/Sobrenome</w:t>
       </w:r>
     </w:p>
     <w:p>
@@ -155,21 +140,10 @@
           <w:sz-cs w:val="28"/>
         </w:rPr>
         <w:t xml:space="preserve"/>
-      </w:r>
-    </w:p>
-    <w:p>
-      <w:pPr/>
-      <w:r>
-        <w:rPr>
-          <w:rFonts w:ascii="Helvetica" w:hAnsi="Helvetica" w:cs="Helvetica"/>
-          <w:sz w:val="28"/>
-          <w:sz-cs w:val="28"/>
-        </w:rPr>
-        <w:t xml:space="preserve"/>
-        <w:tab/>
-        <w:t xml:space="preserve"/>
-        <w:tab/>
-        <w:t xml:space="preserve">- Para que usara o software</w:t>
+        <w:tab/>
+        <w:t xml:space="preserve"/>
+        <w:tab/>
+        <w:t xml:space="preserve">- Qual tipo de usuário usará o sistema:</w:t>
       </w:r>
     </w:p>
     <w:p>
@@ -248,7 +222,7 @@
           <w:sz w:val="28"/>
           <w:sz-cs w:val="28"/>
         </w:rPr>
-        <w:t xml:space="preserve">- Email</w:t>
+        <w:t xml:space="preserve">- E-mail</w:t>
       </w:r>
     </w:p>
     <w:p>
@@ -262,6 +236,32 @@
         <w:t xml:space="preserve"/>
         <w:tab/>
         <w:t xml:space="preserve">- Senha</w:t>
+      </w:r>
+    </w:p>
+    <w:p>
+      <w:pPr/>
+      <w:r>
+        <w:rPr>
+          <w:rFonts w:ascii="Helvetica" w:hAnsi="Helvetica" w:cs="Helvetica"/>
+          <w:sz w:val="28"/>
+          <w:sz-cs w:val="28"/>
+        </w:rPr>
+        <w:t xml:space="preserve"/>
+        <w:tab/>
+        <w:t xml:space="preserve">- Logar com google (gmail)</w:t>
+      </w:r>
+    </w:p>
+    <w:p>
+      <w:pPr/>
+      <w:r>
+        <w:rPr>
+          <w:rFonts w:ascii="Helvetica" w:hAnsi="Helvetica" w:cs="Helvetica"/>
+          <w:sz w:val="28"/>
+          <w:sz-cs w:val="28"/>
+        </w:rPr>
+        <w:t xml:space="preserve"/>
+        <w:tab/>
+        <w:t xml:space="preserve">- Logar com facebook</w:t>
       </w:r>
       <w:r>
         <w:rPr>
@@ -299,23 +299,276 @@
       <w:r>
         <w:rPr>
           <w:rFonts w:ascii="Helvetica" w:hAnsi="Helvetica" w:cs="Helvetica"/>
+          <w:sz w:val="28"/>
+          <w:sz-cs w:val="28"/>
+        </w:rPr>
+        <w:t xml:space="preserve"/>
+      </w:r>
+    </w:p>
+    <w:p>
+      <w:pPr/>
+      <w:r>
+        <w:rPr>
+          <w:rFonts w:ascii="Helvetica" w:hAnsi="Helvetica" w:cs="Helvetica"/>
+          <w:sz w:val="28"/>
+          <w:sz-cs w:val="28"/>
+        </w:rPr>
+        <w:t xml:space="preserve"/>
+      </w:r>
+    </w:p>
+    <w:p>
+      <w:pPr/>
+      <w:r>
+        <w:rPr>
+          <w:rFonts w:ascii="Helvetica" w:hAnsi="Helvetica" w:cs="Helvetica"/>
+          <w:sz w:val="28"/>
+          <w:sz-cs w:val="28"/>
+        </w:rPr>
+        <w:t xml:space="preserve"/>
+        <w:tab/>
+        <w:t xml:space="preserve">Usuário suporte</w:t>
+      </w:r>
+    </w:p>
+    <w:p>
+      <w:pPr/>
+      <w:r>
+        <w:rPr>
+          <w:rFonts w:ascii="Helvetica" w:hAnsi="Helvetica" w:cs="Helvetica"/>
+          <w:sz w:val="28"/>
+          <w:sz-cs w:val="28"/>
+        </w:rPr>
+        <w:t xml:space="preserve"/>
+        <w:tab/>
+        <w:t xml:space="preserve"/>
+        <w:tab/>
+        <w:t xml:space="preserve">- Visualizar as chamadas abertas através de uma dashboard</w:t>
+      </w:r>
+    </w:p>
+    <w:p>
+      <w:pPr/>
+      <w:r>
+        <w:rPr>
+          <w:rFonts w:ascii="Helvetica" w:hAnsi="Helvetica" w:cs="Helvetica"/>
+          <w:sz w:val="28"/>
+          <w:sz-cs w:val="28"/>
+        </w:rPr>
+        <w:t xml:space="preserve"/>
+        <w:tab/>
+        <w:t xml:space="preserve"/>
+        <w:tab/>
+        <w:t xml:space="preserve">- Histórico de chamadas</w:t>
+      </w:r>
+    </w:p>
+    <w:p>
+      <w:pPr/>
+      <w:r>
+        <w:rPr>
+          <w:rFonts w:ascii="Helvetica" w:hAnsi="Helvetica" w:cs="Helvetica"/>
+          <w:sz w:val="28"/>
+          <w:sz-cs w:val="28"/>
+        </w:rPr>
+        <w:t xml:space="preserve"/>
+      </w:r>
+    </w:p>
+    <w:p>
+      <w:pPr/>
+      <w:r>
+        <w:rPr>
+          <w:rFonts w:ascii="Helvetica" w:hAnsi="Helvetica" w:cs="Helvetica"/>
+          <w:sz w:val="28"/>
+          <w:sz-cs w:val="28"/>
+        </w:rPr>
+        <w:t xml:space="preserve"/>
+        <w:tab/>
+        <w:t xml:space="preserve">Funcionalidades globais (suporte e cliente)</w:t>
+      </w:r>
+    </w:p>
+    <w:p>
+      <w:pPr/>
+      <w:r>
+        <w:rPr>
+          <w:rFonts w:ascii="Helvetica" w:hAnsi="Helvetica" w:cs="Helvetica"/>
+          <w:sz w:val="28"/>
+          <w:sz-cs w:val="28"/>
+        </w:rPr>
+        <w:t xml:space="preserve"/>
+        <w:tab/>
+        <w:t xml:space="preserve"/>
+        <w:tab/>
+        <w:t xml:space="preserve">- To do list</w:t>
+      </w:r>
+    </w:p>
+    <w:p>
+      <w:pPr/>
+      <w:r>
+        <w:rPr>
+          <w:rFonts w:ascii="Helvetica" w:hAnsi="Helvetica" w:cs="Helvetica"/>
+          <w:sz w:val="28"/>
+          <w:sz-cs w:val="28"/>
+        </w:rPr>
+        <w:t xml:space="preserve"/>
+        <w:tab/>
+        <w:t xml:space="preserve"/>
+        <w:tab/>
+        <w:t xml:space="preserve">- Criar Times: usuário pode definir senha para o time(opcional), enviar convites por e-mail e gerenciar os</w:t>
+      </w:r>
+    </w:p>
+    <w:p>
+      <w:pPr/>
+      <w:r>
+        <w:rPr>
+          <w:rFonts w:ascii="Helvetica" w:hAnsi="Helvetica" w:cs="Helvetica"/>
+          <w:sz w:val="28"/>
+          <w:sz-cs w:val="28"/>
+        </w:rPr>
+        <w:t xml:space="preserve"/>
+        <w:tab/>
+        <w:t xml:space="preserve"/>
+        <w:tab/>
+        <w:t xml:space="preserve">  membros do time:</w:t>
+      </w:r>
+    </w:p>
+    <w:p>
+      <w:pPr/>
+      <w:r>
+        <w:rPr>
+          <w:rFonts w:ascii="Helvetica" w:hAnsi="Helvetica" w:cs="Helvetica"/>
+          <w:sz w:val="28"/>
+          <w:sz-cs w:val="28"/>
+        </w:rPr>
+        <w:t xml:space="preserve"/>
+        <w:tab/>
+        <w:t xml:space="preserve"/>
+        <w:tab/>
+        <w:t xml:space="preserve"/>
+        <w:tab/>
+        <w:t xml:space="preserve">- Bloquear</w:t>
+      </w:r>
+    </w:p>
+    <w:p>
+      <w:pPr/>
+      <w:r>
+        <w:rPr>
+          <w:rFonts w:ascii="Helvetica" w:hAnsi="Helvetica" w:cs="Helvetica"/>
+          <w:sz w:val="28"/>
+          <w:sz-cs w:val="28"/>
+        </w:rPr>
+        <w:t xml:space="preserve"/>
+        <w:tab/>
+        <w:t xml:space="preserve"/>
+        <w:tab/>
+        <w:t xml:space="preserve"/>
+        <w:tab/>
+        <w:t xml:space="preserve">- Mudar permissões:</w:t>
+      </w:r>
+    </w:p>
+    <w:p>
+      <w:pPr/>
+      <w:r>
+        <w:rPr>
+          <w:rFonts w:ascii="Helvetica" w:hAnsi="Helvetica" w:cs="Helvetica"/>
+          <w:sz w:val="28"/>
+          <w:sz-cs w:val="28"/>
+        </w:rPr>
+        <w:t xml:space="preserve"/>
+        <w:tab/>
+        <w:t xml:space="preserve"/>
+        <w:tab/>
+        <w:t xml:space="preserve"/>
+        <w:tab/>
+        <w:t xml:space="preserve"/>
+        <w:tab/>
+        <w:t xml:space="preserve">- Criar ou deletar cards</w:t>
+      </w:r>
+    </w:p>
+    <w:p>
+      <w:pPr/>
+      <w:r>
+        <w:rPr>
+          <w:rFonts w:ascii="Helvetica" w:hAnsi="Helvetica" w:cs="Helvetica"/>
+          <w:sz w:val="28"/>
+          <w:sz-cs w:val="28"/>
+        </w:rPr>
+        <w:t xml:space="preserve"/>
+        <w:tab/>
+        <w:t xml:space="preserve"/>
+        <w:tab/>
+        <w:t xml:space="preserve"/>
+        <w:tab/>
+        <w:t xml:space="preserve"/>
+        <w:tab/>
+        <w:t xml:space="preserve">- Leitura e escrita</w:t>
+      </w:r>
+    </w:p>
+    <w:p>
+      <w:pPr/>
+      <w:r>
+        <w:rPr>
+          <w:rFonts w:ascii="Helvetica" w:hAnsi="Helvetica" w:cs="Helvetica"/>
+          <w:sz w:val="28"/>
+          <w:sz-cs w:val="28"/>
+        </w:rPr>
+        <w:t xml:space="preserve"/>
+        <w:tab/>
+        <w:t xml:space="preserve"/>
+        <w:tab/>
+        <w:t xml:space="preserve"/>
+        <w:tab/>
+        <w:t xml:space="preserve"/>
+        <w:tab/>
+        <w:t xml:space="preserve">- Leitura</w:t>
+      </w:r>
+    </w:p>
+    <w:p>
+      <w:pPr/>
+      <w:r>
+        <w:rPr>
+          <w:rFonts w:ascii="Helvetica" w:hAnsi="Helvetica" w:cs="Helvetica"/>
+          <w:sz w:val="28"/>
+          <w:sz-cs w:val="28"/>
+        </w:rPr>
+        <w:t xml:space="preserve"/>
+        <w:tab/>
+        <w:t xml:space="preserve"/>
+        <w:tab/>
+        <w:t xml:space="preserve">- Conectar-se a um Time: usuário pode se conectar no time em que seu grupo de trabalho está, seja </w:t>
+      </w:r>
+    </w:p>
+    <w:p>
+      <w:pPr/>
+      <w:r>
+        <w:rPr>
+          <w:rFonts w:ascii="Helvetica" w:hAnsi="Helvetica" w:cs="Helvetica"/>
+          <w:sz w:val="28"/>
+          <w:sz-cs w:val="28"/>
+        </w:rPr>
+        <w:t xml:space="preserve"/>
+        <w:tab/>
+        <w:t xml:space="preserve">  </w:t>
+        <w:tab/>
+        <w:t xml:space="preserve">   recebendo um e-mail ou procurando na barra de busca</w:t>
+      </w:r>
+    </w:p>
+    <w:p>
+      <w:pPr/>
+      <w:r>
+        <w:rPr>
+          <w:rFonts w:ascii="Helvetica" w:hAnsi="Helvetica" w:cs="Helvetica"/>
+          <w:sz w:val="28"/>
+          <w:sz-cs w:val="28"/>
+        </w:rPr>
+        <w:t xml:space="preserve"/>
+        <w:tab/>
+        <w:t xml:space="preserve"/>
+        <w:tab/>
+        <w:t xml:space="preserve"/>
+      </w:r>
+      <w:r>
+        <w:rPr>
+          <w:rFonts w:ascii="Helvetica" w:hAnsi="Helvetica" w:cs="Helvetica"/>
           <w:sz w:val="32"/>
           <w:sz-cs w:val="32"/>
-          <w:b/>
-        </w:rPr>
-        <w:t xml:space="preserve"/>
-      </w:r>
-    </w:p>
-    <w:p>
-      <w:pPr/>
-      <w:r>
-        <w:rPr>
-          <w:rFonts w:ascii="Helvetica" w:hAnsi="Helvetica" w:cs="Helvetica"/>
-          <w:sz w:val="32"/>
-          <w:sz-cs w:val="32"/>
-        </w:rPr>
-        <w:t xml:space="preserve"/>
-        <w:tab/>
+        </w:rPr>
         <w:t xml:space="preserve">- </w:t>
       </w:r>
       <w:r>
@@ -324,163 +577,49 @@
           <w:sz w:val="28"/>
           <w:sz-cs w:val="28"/>
         </w:rPr>
-        <w:t xml:space="preserve">Abrir chamadas</w:t>
-      </w:r>
-    </w:p>
-    <w:p>
-      <w:pPr/>
-      <w:r>
-        <w:rPr>
-          <w:rFonts w:ascii="Helvetica" w:hAnsi="Helvetica" w:cs="Helvetica"/>
-          <w:sz w:val="28"/>
-          <w:sz-cs w:val="28"/>
-        </w:rPr>
-        <w:t xml:space="preserve"/>
-        <w:tab/>
-        <w:t xml:space="preserve">- Visualizar as chamadas abertas através de uma dashboard</w:t>
-      </w:r>
-    </w:p>
-    <w:p>
-      <w:pPr/>
-      <w:r>
-        <w:rPr>
-          <w:rFonts w:ascii="Helvetica" w:hAnsi="Helvetica" w:cs="Helvetica"/>
-          <w:sz w:val="28"/>
-          <w:sz-cs w:val="28"/>
-        </w:rPr>
-        <w:t xml:space="preserve"/>
-        <w:tab/>
-        <w:t xml:space="preserve">- To do list</w:t>
-      </w:r>
-    </w:p>
-    <w:p>
-      <w:pPr/>
-      <w:r>
-        <w:rPr>
-          <w:rFonts w:ascii="Helvetica" w:hAnsi="Helvetica" w:cs="Helvetica"/>
-          <w:sz w:val="28"/>
-          <w:sz-cs w:val="28"/>
-        </w:rPr>
-        <w:t xml:space="preserve"/>
-        <w:tab/>
-        <w:t xml:space="preserve">- Histórico de chamadas</w:t>
-      </w:r>
-    </w:p>
-    <w:p>
-      <w:pPr/>
-      <w:r>
-        <w:rPr>
-          <w:rFonts w:ascii="Helvetica" w:hAnsi="Helvetica" w:cs="Helvetica"/>
-          <w:sz w:val="28"/>
-          <w:sz-cs w:val="28"/>
-        </w:rPr>
-        <w:t xml:space="preserve"/>
-        <w:tab/>
-        <w:t xml:space="preserve">- Criar Times: usuário pode definir senha para o time(opcional), enviar convites por e-mail e gerenciar os</w:t>
-      </w:r>
-    </w:p>
-    <w:p>
-      <w:pPr/>
-      <w:r>
-        <w:rPr>
-          <w:rFonts w:ascii="Helvetica" w:hAnsi="Helvetica" w:cs="Helvetica"/>
-          <w:sz w:val="28"/>
-          <w:sz-cs w:val="28"/>
-        </w:rPr>
-        <w:t xml:space="preserve"/>
-        <w:tab/>
-        <w:t xml:space="preserve">membros do time:</w:t>
-      </w:r>
-    </w:p>
-    <w:p>
-      <w:pPr/>
-      <w:r>
-        <w:rPr>
-          <w:rFonts w:ascii="Helvetica" w:hAnsi="Helvetica" w:cs="Helvetica"/>
-          <w:sz w:val="28"/>
-          <w:sz-cs w:val="28"/>
-        </w:rPr>
-        <w:t xml:space="preserve"/>
-        <w:tab/>
-        <w:t xml:space="preserve"/>
-        <w:tab/>
-        <w:t xml:space="preserve">- Bloquear</w:t>
-      </w:r>
-    </w:p>
-    <w:p>
-      <w:pPr/>
-      <w:r>
-        <w:rPr>
-          <w:rFonts w:ascii="Helvetica" w:hAnsi="Helvetica" w:cs="Helvetica"/>
-          <w:sz w:val="28"/>
-          <w:sz-cs w:val="28"/>
-        </w:rPr>
-        <w:t xml:space="preserve"/>
-        <w:tab/>
-        <w:t xml:space="preserve"/>
-        <w:tab/>
-        <w:t xml:space="preserve">- Mudar permissões:</w:t>
-      </w:r>
-    </w:p>
-    <w:p>
-      <w:pPr/>
-      <w:r>
-        <w:rPr>
-          <w:rFonts w:ascii="Helvetica" w:hAnsi="Helvetica" w:cs="Helvetica"/>
-          <w:sz w:val="28"/>
-          <w:sz-cs w:val="28"/>
-        </w:rPr>
-        <w:t xml:space="preserve"/>
-        <w:tab/>
-        <w:t xml:space="preserve"/>
-        <w:tab/>
-        <w:t xml:space="preserve"/>
-        <w:tab/>
-        <w:t xml:space="preserve">- Criar ou deletar cards</w:t>
-      </w:r>
-    </w:p>
-    <w:p>
-      <w:pPr/>
-      <w:r>
-        <w:rPr>
-          <w:rFonts w:ascii="Helvetica" w:hAnsi="Helvetica" w:cs="Helvetica"/>
-          <w:sz w:val="28"/>
-          <w:sz-cs w:val="28"/>
-        </w:rPr>
-        <w:t xml:space="preserve"/>
-        <w:tab/>
-        <w:t xml:space="preserve"/>
-        <w:tab/>
-        <w:t xml:space="preserve"/>
-        <w:tab/>
-        <w:t xml:space="preserve">- Leitura e escrita</w:t>
-      </w:r>
-    </w:p>
-    <w:p>
-      <w:pPr/>
-      <w:r>
-        <w:rPr>
-          <w:rFonts w:ascii="Helvetica" w:hAnsi="Helvetica" w:cs="Helvetica"/>
-          <w:sz w:val="28"/>
-          <w:sz-cs w:val="28"/>
-        </w:rPr>
-        <w:t xml:space="preserve"/>
-        <w:tab/>
-        <w:t xml:space="preserve"/>
-        <w:tab/>
-        <w:t xml:space="preserve"/>
-        <w:tab/>
-        <w:t xml:space="preserve">- Leitura</w:t>
-      </w:r>
-    </w:p>
-    <w:p>
-      <w:pPr/>
-      <w:r>
-        <w:rPr>
-          <w:rFonts w:ascii="Helvetica" w:hAnsi="Helvetica" w:cs="Helvetica"/>
-          <w:sz w:val="28"/>
-          <w:sz-cs w:val="28"/>
-        </w:rPr>
+        <w:t xml:space="preserve">Abrir chamadas (chat online)</w:t>
+      </w:r>
+    </w:p>
+    <w:p>
+      <w:pPr/>
+      <w:r>
+        <w:rPr>
+          <w:rFonts w:ascii="Helvetica" w:hAnsi="Helvetica" w:cs="Helvetica"/>
+          <w:sz w:val="28"/>
+          <w:sz-cs w:val="28"/>
+        </w:rPr>
+        <w:t xml:space="preserve"/>
+        <w:tab/>
+        <w:t xml:space="preserve"/>
+        <w:tab/>
+        <w:t xml:space="preserve">- Lista de contatos</w:t>
+      </w:r>
+    </w:p>
+    <w:p>
+      <w:pPr/>
+      <w:r>
+        <w:rPr>
+          <w:rFonts w:ascii="Helvetica" w:hAnsi="Helvetica" w:cs="Helvetica"/>
+          <w:sz w:val="28"/>
+          <w:sz-cs w:val="28"/>
+        </w:rPr>
+        <w:t xml:space="preserve"/>
+        <w:tab/>
+        <w:t xml:space="preserve"/>
+        <w:tab/>
+        <w:t xml:space="preserve">- Criar tickets</w:t>
+      </w:r>
+    </w:p>
+    <w:p>
+      <w:pPr/>
+      <w:r>
+        <w:rPr>
+          <w:rFonts w:ascii="Helvetica" w:hAnsi="Helvetica" w:cs="Helvetica"/>
+          <w:sz w:val="28"/>
+          <w:sz-cs w:val="28"/>
+        </w:rPr>
+        <w:t xml:space="preserve"/>
+        <w:tab/>
         <w:t xml:space="preserve"/>
         <w:tab/>
         <w:t xml:space="preserve">- Criar Dashboards</w:t>
@@ -495,71 +634,6 @@
           <w:sz-cs w:val="28"/>
         </w:rPr>
         <w:t xml:space="preserve"/>
-        <w:tab/>
-        <w:t xml:space="preserve">- Criar tickets</w:t>
-      </w:r>
-    </w:p>
-    <w:p>
-      <w:pPr/>
-      <w:r>
-        <w:rPr>
-          <w:rFonts w:ascii="Helvetica" w:hAnsi="Helvetica" w:cs="Helvetica"/>
-          <w:sz w:val="28"/>
-          <w:sz-cs w:val="28"/>
-        </w:rPr>
-        <w:t xml:space="preserve"/>
-        <w:tab/>
-        <w:t xml:space="preserve">- Conectar-se a um Time: usuário pode se conectar no time em que seu grupo de trabalho está, seja </w:t>
-      </w:r>
-    </w:p>
-    <w:p>
-      <w:pPr/>
-      <w:r>
-        <w:rPr>
-          <w:rFonts w:ascii="Helvetica" w:hAnsi="Helvetica" w:cs="Helvetica"/>
-          <w:sz w:val="28"/>
-          <w:sz-cs w:val="28"/>
-        </w:rPr>
-        <w:t xml:space="preserve"/>
-        <w:tab/>
-        <w:t xml:space="preserve">  recebendo um e-mail ou procurando na barra de busca</w:t>
-      </w:r>
-    </w:p>
-    <w:p>
-      <w:pPr/>
-      <w:r>
-        <w:rPr>
-          <w:rFonts w:ascii="Helvetica" w:hAnsi="Helvetica" w:cs="Helvetica"/>
-          <w:sz w:val="28"/>
-          <w:sz-cs w:val="28"/>
-        </w:rPr>
-        <w:t xml:space="preserve"/>
-        <w:tab/>
-        <w:t xml:space="preserve">- Chat online </w:t>
-      </w:r>
-    </w:p>
-    <w:p>
-      <w:pPr/>
-      <w:r>
-        <w:rPr>
-          <w:rFonts w:ascii="Helvetica" w:hAnsi="Helvetica" w:cs="Helvetica"/>
-          <w:sz w:val="28"/>
-          <w:sz-cs w:val="28"/>
-        </w:rPr>
-        <w:t xml:space="preserve"/>
-        <w:tab/>
-        <w:t xml:space="preserve">- Lista de contatos</w:t>
-      </w:r>
-    </w:p>
-    <w:p>
-      <w:pPr/>
-      <w:r>
-        <w:rPr>
-          <w:rFonts w:ascii="Helvetica" w:hAnsi="Helvetica" w:cs="Helvetica"/>
-          <w:sz w:val="28"/>
-          <w:sz-cs w:val="28"/>
-        </w:rPr>
-        <w:t xml:space="preserve"/>
       </w:r>
     </w:p>
     <w:p>
@@ -605,52 +679,20 @@
         </w:rPr>
         <w:t xml:space="preserve"/>
         <w:tab/>
-        <w:t xml:space="preserve"/>
-      </w:r>
-      <w:r>
-        <w:rPr>
-          <w:rFonts w:ascii="Helvetica" w:hAnsi="Helvetica" w:cs="Helvetica"/>
-          <w:sz w:val="28"/>
-          <w:sz-cs w:val="28"/>
-        </w:rPr>
         <w:t xml:space="preserve">https://selecthub.com/customer-relationship-management/crm-features-functionality-list/</w:t>
       </w:r>
-      <w:r>
-        <w:rPr>
-          <w:rFonts w:ascii="Helvetica" w:hAnsi="Helvetica" w:cs="Helvetica"/>
-          <w:sz w:val="28"/>
-          <w:sz-cs w:val="28"/>
-        </w:rPr>
-        <w:t xml:space="preserve"/>
-      </w:r>
-    </w:p>
-    <w:p>
-      <w:pPr/>
-      <w:r>
-        <w:rPr>
-          <w:rFonts w:ascii="Helvetica" w:hAnsi="Helvetica" w:cs="Helvetica"/>
-          <w:sz w:val="28"/>
-          <w:sz-cs w:val="28"/>
-        </w:rPr>
-        <w:t xml:space="preserve"/>
-        <w:tab/>
-        <w:t xml:space="preserve"/>
-      </w:r>
-      <w:r>
-        <w:rPr>
-          <w:rFonts w:ascii="Helvetica" w:hAnsi="Helvetica" w:cs="Helvetica"/>
-          <w:sz w:val="28"/>
-          <w:sz-cs w:val="28"/>
-        </w:rPr>
+    </w:p>
+    <w:p>
+      <w:pPr/>
+      <w:r>
+        <w:rPr>
+          <w:rFonts w:ascii="Helvetica" w:hAnsi="Helvetica" w:cs="Helvetica"/>
+          <w:sz w:val="28"/>
+          <w:sz-cs w:val="28"/>
+        </w:rPr>
+        <w:t xml:space="preserve"/>
+        <w:tab/>
         <w:t xml:space="preserve">https://br.hubspot.com/blog/sales/o-que-e-software-de-crm-gestao-de-relacionamentos-com-o-cliente</w:t>
-      </w:r>
-      <w:r>
-        <w:rPr>
-          <w:rFonts w:ascii="Helvetica" w:hAnsi="Helvetica" w:cs="Helvetica"/>
-          <w:sz w:val="28"/>
-          <w:sz-cs w:val="28"/>
-        </w:rPr>
-        <w:t xml:space="preserve"/>
       </w:r>
     </w:p>
     <w:p>
